--- a/Homeworks/2 - Mobile Design/Script Mobile Design Slides.docx
+++ b/Homeworks/2 - Mobile Design/Script Mobile Design Slides.docx
@@ -1,6 +1,6 @@
 
 <file path=word/document.xml><?xml version="1.0" encoding="utf-8"?>
-<w:document xmlns:wpc="http://schemas.microsoft.com/office/word/2010/wordprocessingCanvas" xmlns:cx="http://schemas.microsoft.com/office/drawing/2014/chartex" xmlns:cx1="http://schemas.microsoft.com/office/drawing/2015/9/8/chartex" xmlns:cx2="http://schemas.microsoft.com/office/drawing/2015/10/21/chartex" xmlns:cx3="http://schemas.microsoft.com/office/drawing/2016/5/9/chartex" xmlns:cx4="http://schemas.microsoft.com/office/drawing/2016/5/10/chartex" xmlns:cx5="http://schemas.microsoft.com/office/drawing/2016/5/11/chartex" xmlns:cx6="http://schemas.microsoft.com/office/drawing/2016/5/12/chartex" xmlns:cx7="http://schemas.microsoft.com/office/drawing/2016/5/13/chartex" xmlns:cx8="http://schemas.microsoft.com/office/drawing/2016/5/14/chartex" xmlns:mc="http://schemas.openxmlformats.org/markup-compatibility/2006" xmlns:aink="http://schemas.microsoft.com/office/drawing/2016/ink" xmlns:am3d="http://schemas.microsoft.com/office/drawing/2017/model3d" xmlns:o="urn:schemas-microsoft-com:office:office" xmlns:oel="http://schemas.microsoft.com/office/2019/extlst" xmlns:r="http://schemas.openxmlformats.org/officeDocument/2006/relationships" xmlns:m="http://schemas.openxmlformats.org/officeDocument/2006/math" xmlns:v="urn:schemas-microsoft-com:vml" xmlns:wp14="http://schemas.microsoft.com/office/word/2010/wordprocessingDrawing" xmlns:wp="http://schemas.openxmlformats.org/drawingml/2006/wordprocessingDrawing" xmlns:w10="urn:schemas-microsoft-com:office:word" xmlns:w="http://schemas.openxmlformats.org/wordprocessingml/2006/main" xmlns:w14="http://schemas.microsoft.com/office/word/2010/wordml" xmlns:w15="http://schemas.microsoft.com/office/word/2012/wordml" xmlns:w16cex="http://schemas.microsoft.com/office/word/2018/wordml/cex" xmlns:w16cid="http://schemas.microsoft.com/office/word/2016/wordml/cid" xmlns:w16="http://schemas.microsoft.com/office/word/2018/wordml" xmlns:w16sdtdh="http://schemas.microsoft.com/office/word/2020/wordml/sdtdatahash" xmlns:w16se="http://schemas.microsoft.com/office/word/2015/wordml/symex" xmlns:wpg="http://schemas.microsoft.com/office/word/2010/wordprocessingGroup" xmlns:wpi="http://schemas.microsoft.com/office/word/2010/wordprocessingInk" xmlns:wne="http://schemas.microsoft.com/office/word/2006/wordml" xmlns:wps="http://schemas.microsoft.com/office/word/2010/wordprocessingShape" mc:Ignorable="w14 w15 w16se w16cid w16 w16cex w16sdtdh wp14">
+<w:document xmlns:wpc="http://schemas.microsoft.com/office/word/2010/wordprocessingCanvas" xmlns:cx="http://schemas.microsoft.com/office/drawing/2014/chartex" xmlns:cx1="http://schemas.microsoft.com/office/drawing/2015/9/8/chartex" xmlns:cx2="http://schemas.microsoft.com/office/drawing/2015/10/21/chartex" xmlns:cx3="http://schemas.microsoft.com/office/drawing/2016/5/9/chartex" xmlns:cx4="http://schemas.microsoft.com/office/drawing/2016/5/10/chartex" xmlns:cx5="http://schemas.microsoft.com/office/drawing/2016/5/11/chartex" xmlns:cx6="http://schemas.microsoft.com/office/drawing/2016/5/12/chartex" xmlns:cx7="http://schemas.microsoft.com/office/drawing/2016/5/13/chartex" xmlns:cx8="http://schemas.microsoft.com/office/drawing/2016/5/14/chartex" xmlns:mc="http://schemas.openxmlformats.org/markup-compatibility/2006" xmlns:aink="http://schemas.microsoft.com/office/drawing/2016/ink" xmlns:am3d="http://schemas.microsoft.com/office/drawing/2017/model3d" xmlns:o="urn:schemas-microsoft-com:office:office" xmlns:oel="http://schemas.microsoft.com/office/2019/extlst" xmlns:r="http://schemas.openxmlformats.org/officeDocument/2006/relationships" xmlns:m="http://schemas.openxmlformats.org/officeDocument/2006/math" xmlns:v="urn:schemas-microsoft-com:vml" xmlns:wp14="http://schemas.microsoft.com/office/word/2010/wordprocessingDrawing" xmlns:wp="http://schemas.openxmlformats.org/drawingml/2006/wordprocessingDrawing" xmlns:w10="urn:schemas-microsoft-com:office:word" xmlns:w="http://schemas.openxmlformats.org/wordprocessingml/2006/main" xmlns:w14="http://schemas.microsoft.com/office/word/2010/wordml" xmlns:w15="http://schemas.microsoft.com/office/word/2012/wordml" xmlns:w16cex="http://schemas.microsoft.com/office/word/2018/wordml/cex" xmlns:w16cid="http://schemas.microsoft.com/office/word/2016/wordml/cid" xmlns:w16="http://schemas.microsoft.com/office/word/2018/wordml" xmlns:w16du="http://schemas.microsoft.com/office/word/2023/wordml/word16du" xmlns:w16sdtdh="http://schemas.microsoft.com/office/word/2020/wordml/sdtdatahash" xmlns:w16se="http://schemas.microsoft.com/office/word/2015/wordml/symex" xmlns:wpg="http://schemas.microsoft.com/office/word/2010/wordprocessingGroup" xmlns:wpi="http://schemas.microsoft.com/office/word/2010/wordprocessingInk" xmlns:wne="http://schemas.microsoft.com/office/word/2006/wordml" xmlns:wps="http://schemas.microsoft.com/office/word/2010/wordprocessingShape" mc:Ignorable="w14 w15 w16se w16cid w16 w16cex w16sdtdh w16du wp14">
   <w:body>
     <w:p>
       <w:pPr>
@@ -12,7 +12,7 @@
         <w:rPr>
           <w:lang w:val="en-US"/>
         </w:rPr>
-        <w:t>The first image on the left represents UI (User Interface), which is the visual appearance and presentation of the product - in this case, an intact, well-designed Heinz ketchup bottle.</w:t>
+        <w:t>(Slide 2 – Negative Design)</w:t>
       </w:r>
     </w:p>
     <w:p>
@@ -25,7 +25,7 @@
         <w:rPr>
           <w:lang w:val="en-US"/>
         </w:rPr>
-        <w:t>The middle image represents UX (User Experience), which goes beyond just the visuals and encompasses the overall experience and interaction with the product. In this case, the UX image shows the ketchup bottle being squeezed and used, representing the actual use and functionality of the product.</w:t>
+        <w:t xml:space="preserve">An example of a negative design can be seen in the slide we have here – Keep it Simple and Stupid should be the focus. As a matter of fact, this app seems simple enough, you wouldn’t go wrong with a calendar. Point is, this app takes everything for granted. As soon as you open it, you have the complete month view and there is a floating button accompanying the action, which offers new events creation and other things such as notes, activity, event. </w:t>
       </w:r>
     </w:p>
     <w:p>
@@ -38,7 +38,7 @@
         <w:rPr>
           <w:lang w:val="en-US"/>
         </w:rPr>
-        <w:t>The third image on the right represents Usability, which refers to how effectively and efficiently a user can accomplish their goals with the product. Here, the usability image depicts a messy spill of ketchup, implying that despite a decent UI and UX, the product may have usability issues that hinder the user's ability to use it effectively.</w:t>
+        <w:t>It's not immediately clear what can be done, one would tap on the day and then open it somehow, then the second screen happens, in which between the days there are meetings and arrangements or anything. One normal user would try to reach a back button or a different view, but it’s not clear where to go, so one has to revolve on the menu to go there. The visualization is a bit cluttered: content is on top and on easy zones only on month view – as soon as you reach another view, things can become easily cluttered and unbearable where there are many events like here</w:t>
       </w:r>
     </w:p>
     <w:p>
@@ -47,6 +47,44 @@
           <w:lang w:val="en-US"/>
         </w:rPr>
       </w:pPr>
+      <w:r>
+        <w:rPr>
+          <w:lang w:val="en-US"/>
+        </w:rPr>
+        <w:t>If you try to add an event, it’s not clear how to categorize such, with colors, categories or anything, with the keyboard basically covering the content and the details. Also, if you try fiddling with gestures, only tapping and double tapping will work for days, scrolling up and down for days and left and right for months.</w:t>
+      </w:r>
+    </w:p>
+    <w:p>
+      <w:pPr>
+        <w:rPr>
+          <w:lang w:val="en-US"/>
+        </w:rPr>
+      </w:pPr>
+      <w:r>
+        <w:rPr>
+          <w:lang w:val="en-US"/>
+        </w:rPr>
+        <w:t>For a normal user, it’s basically a mess and many would definitely abandon it, given in its simplicity, it completely misses the overall focus: being a calendar, hence keeping it stupidly simple. The users’ actions should be guided upfront and the design should be even more minimal, maybe adding one or two more gestures and avoiding different views, even making them selectable in a different way would help a lot. It can be useful to consider</w:t>
+      </w:r>
+      <w:r>
+        <w:rPr>
+          <w:lang w:val="en-US"/>
+        </w:rPr>
+        <w:t xml:space="preserve"> a navigation drawer or bottom navigation bar to surface key sections (month, week, day views) while keeping content visible</w:t>
+      </w:r>
+    </w:p>
+    <w:p>
+      <w:pPr>
+        <w:rPr>
+          <w:lang w:val="en-US"/>
+        </w:rPr>
+      </w:pPr>
+      <w:r>
+        <w:rPr>
+          <w:lang w:val="en-US"/>
+        </w:rPr>
+        <w:t>Overall, this cluttered interface violates core usability principles for mobile design through its complexity, lack of clear affordances, and missed opportunities for optimized gestures and interactions.</w:t>
+      </w:r>
     </w:p>
     <w:sectPr>
       <w:pgSz w:w="11906" w:h="16838"/>
@@ -59,7 +97,7 @@
 </file>
 
 <file path=word/styles.xml><?xml version="1.0" encoding="utf-8"?>
-<w:styles xmlns:mc="http://schemas.openxmlformats.org/markup-compatibility/2006" xmlns:r="http://schemas.openxmlformats.org/officeDocument/2006/relationships" xmlns:w="http://schemas.openxmlformats.org/wordprocessingml/2006/main" xmlns:w14="http://schemas.microsoft.com/office/word/2010/wordml" xmlns:w15="http://schemas.microsoft.com/office/word/2012/wordml" xmlns:w16cex="http://schemas.microsoft.com/office/word/2018/wordml/cex" xmlns:w16cid="http://schemas.microsoft.com/office/word/2016/wordml/cid" xmlns:w16="http://schemas.microsoft.com/office/word/2018/wordml" xmlns:w16sdtdh="http://schemas.microsoft.com/office/word/2020/wordml/sdtdatahash" xmlns:w16se="http://schemas.microsoft.com/office/word/2015/wordml/symex" mc:Ignorable="w14 w15 w16se w16cid w16 w16cex w16sdtdh">
+<w:styles xmlns:mc="http://schemas.openxmlformats.org/markup-compatibility/2006" xmlns:r="http://schemas.openxmlformats.org/officeDocument/2006/relationships" xmlns:w="http://schemas.openxmlformats.org/wordprocessingml/2006/main" xmlns:w14="http://schemas.microsoft.com/office/word/2010/wordml" xmlns:w15="http://schemas.microsoft.com/office/word/2012/wordml" xmlns:w16cex="http://schemas.microsoft.com/office/word/2018/wordml/cex" xmlns:w16cid="http://schemas.microsoft.com/office/word/2016/wordml/cid" xmlns:w16="http://schemas.microsoft.com/office/word/2018/wordml" xmlns:w16du="http://schemas.microsoft.com/office/word/2023/wordml/word16du" xmlns:w16sdtdh="http://schemas.microsoft.com/office/word/2020/wordml/sdtdatahash" xmlns:w16se="http://schemas.microsoft.com/office/word/2015/wordml/symex" mc:Ignorable="w14 w15 w16se w16cid w16 w16cex w16sdtdh w16du">
   <w:docDefaults>
     <w:rPrDefault>
       <w:rPr>

--- a/Homeworks/2 - Mobile Design/Script Mobile Design Slides.docx
+++ b/Homeworks/2 - Mobile Design/Script Mobile Design Slides.docx
@@ -64,7 +64,19 @@
         <w:rPr>
           <w:lang w:val="en-US"/>
         </w:rPr>
-        <w:t>For a normal user, it’s basically a mess and many would definitely abandon it, given in its simplicity, it completely misses the overall focus: being a calendar, hence keeping it stupidly simple. The users’ actions should be guided upfront and the design should be even more minimal, maybe adding one or two more gestures and avoiding different views, even making them selectable in a different way would help a lot. It can be useful to consider</w:t>
+        <w:t xml:space="preserve">For a normal user, it’s basically a mess and many would definitely abandon it, given in its simplicity, it completely misses the overall focus: being a calendar, hence keeping it stupidly simple. The users’ actions should be guided </w:t>
+      </w:r>
+      <w:r>
+        <w:rPr>
+          <w:lang w:val="en-US"/>
+        </w:rPr>
+        <w:t>upfront,</w:t>
+      </w:r>
+      <w:r>
+        <w:rPr>
+          <w:lang w:val="en-US"/>
+        </w:rPr>
+        <w:t xml:space="preserve"> and the design should be even more minimal, maybe adding one or two more gestures and avoiding different views, even making them selectable in a different way would help a lot. It can be useful to consider</w:t>
       </w:r>
       <w:r>
         <w:rPr>
@@ -699,6 +711,7 @@
   <w:style w:type="character" w:default="1" w:styleId="Carpredefinitoparagrafo">
     <w:name w:val="Default Paragraph Font"/>
     <w:uiPriority w:val="1"/>
+    <w:semiHidden/>
     <w:unhideWhenUsed/>
   </w:style>
   <w:style w:type="table" w:default="1" w:styleId="Tabellanormale">
